--- a/doc/Laba18/Отчет лаба 18.docx
+++ b/doc/Laba18/Отчет лаба 18.docx
@@ -179,7 +179,7 @@
       </w:pPr>
       <w:r>
         <w:drawing>
-          <wp:inline xmlns:wp14="http://schemas.microsoft.com/office/word/2010/wordprocessingDrawing" wp14:editId="33CC3966" wp14:anchorId="4BB4452B">
+          <wp:inline xmlns:wp14="http://schemas.microsoft.com/office/word/2010/wordprocessingDrawing" wp14:editId="72F4626E" wp14:anchorId="4BB4452B">
             <wp:extent cx="5724524" cy="1914525"/>
             <wp:effectExtent l="0" t="0" r="0" b="0"/>
             <wp:docPr id="1832006482" name="" title=""/>
@@ -194,10 +194,10 @@
                     <pic:cNvPicPr/>
                   </pic:nvPicPr>
                   <pic:blipFill>
-                    <a:blip r:embed="R3eb4fde1dc7c4f83">
-                      <a:extLst>
+                    <a:blip r:embed="Rbbc69b3a7f6a480c">
+                      <a:extLst xmlns:a="http://schemas.openxmlformats.org/drawingml/2006/main">
                         <a:ext xmlns:a="http://schemas.openxmlformats.org/drawingml/2006/main" uri="{28A0092B-C50C-407E-A947-70E740481C1C}">
-                          <a14:useLocalDpi val="0"/>
+                          <a14:useLocalDpi xmlns:a14="http://schemas.microsoft.com/office/drawing/2010/main" val="0"/>
                         </a:ext>
                       </a:extLst>
                     </a:blip>
@@ -206,7 +206,7 @@
                     </a:stretch>
                   </pic:blipFill>
                   <pic:spPr>
-                    <a:xfrm>
+                    <a:xfrm rot="0" flipH="0" flipV="0">
                       <a:off x="0" y="0"/>
                       <a:ext cx="5724524" cy="1914525"/>
                     </a:xfrm>
@@ -309,7 +309,7 @@
       </w:pPr>
       <w:r>
         <w:drawing>
-          <wp:inline xmlns:wp14="http://schemas.microsoft.com/office/word/2010/wordprocessingDrawing" wp14:editId="0383F435" wp14:anchorId="744AE548">
+          <wp:inline xmlns:wp14="http://schemas.microsoft.com/office/word/2010/wordprocessingDrawing" wp14:editId="76B2F76D" wp14:anchorId="744AE548">
             <wp:extent cx="5724524" cy="7648576"/>
             <wp:effectExtent l="0" t="0" r="0" b="0"/>
             <wp:docPr id="514963785" name="" title=""/>
@@ -324,10 +324,10 @@
                     <pic:cNvPicPr/>
                   </pic:nvPicPr>
                   <pic:blipFill>
-                    <a:blip r:embed="Rfbe37bf9b4034611">
-                      <a:extLst>
+                    <a:blip r:embed="R6abf9ac0f3d94fa5">
+                      <a:extLst xmlns:a="http://schemas.openxmlformats.org/drawingml/2006/main">
                         <a:ext xmlns:a="http://schemas.openxmlformats.org/drawingml/2006/main" uri="{28A0092B-C50C-407E-A947-70E740481C1C}">
-                          <a14:useLocalDpi val="0"/>
+                          <a14:useLocalDpi xmlns:a14="http://schemas.microsoft.com/office/drawing/2010/main" val="0"/>
                         </a:ext>
                       </a:extLst>
                     </a:blip>
@@ -336,7 +336,7 @@
                     </a:stretch>
                   </pic:blipFill>
                   <pic:spPr>
-                    <a:xfrm>
+                    <a:xfrm rot="0" flipH="0" flipV="0">
                       <a:off x="0" y="0"/>
                       <a:ext cx="5724524" cy="7648576"/>
                     </a:xfrm>
@@ -502,7 +502,7 @@
       </w:pPr>
       <w:r>
         <w:drawing>
-          <wp:inline xmlns:wp14="http://schemas.microsoft.com/office/word/2010/wordprocessingDrawing" wp14:editId="7762D3F9" wp14:anchorId="3B4A75BB">
+          <wp:inline xmlns:wp14="http://schemas.microsoft.com/office/word/2010/wordprocessingDrawing" wp14:editId="3C7E5FED" wp14:anchorId="3B4A75BB">
             <wp:extent cx="5724524" cy="2390775"/>
             <wp:effectExtent l="0" t="0" r="0" b="0"/>
             <wp:docPr id="1671229829" name="" title=""/>
@@ -517,10 +517,10 @@
                     <pic:cNvPicPr/>
                   </pic:nvPicPr>
                   <pic:blipFill>
-                    <a:blip r:embed="R063cadf542b041af">
-                      <a:extLst>
+                    <a:blip r:embed="R4b87d74dce214c14">
+                      <a:extLst xmlns:a="http://schemas.openxmlformats.org/drawingml/2006/main">
                         <a:ext xmlns:a="http://schemas.openxmlformats.org/drawingml/2006/main" uri="{28A0092B-C50C-407E-A947-70E740481C1C}">
-                          <a14:useLocalDpi val="0"/>
+                          <a14:useLocalDpi xmlns:a14="http://schemas.microsoft.com/office/drawing/2010/main" val="0"/>
                         </a:ext>
                       </a:extLst>
                     </a:blip>
@@ -529,7 +529,7 @@
                     </a:stretch>
                   </pic:blipFill>
                   <pic:spPr>
-                    <a:xfrm>
+                    <a:xfrm rot="0" flipH="0" flipV="0">
                       <a:off x="0" y="0"/>
                       <a:ext cx="5724524" cy="2390775"/>
                     </a:xfrm>
@@ -716,7 +716,7 @@
       </w:pPr>
       <w:r>
         <w:drawing>
-          <wp:inline xmlns:wp14="http://schemas.microsoft.com/office/word/2010/wordprocessingDrawing" wp14:editId="7F210D5A" wp14:anchorId="760CBC37">
+          <wp:inline xmlns:wp14="http://schemas.microsoft.com/office/word/2010/wordprocessingDrawing" wp14:editId="59EFD089" wp14:anchorId="760CBC37">
             <wp:extent cx="5048252" cy="790575"/>
             <wp:effectExtent l="0" t="0" r="0" b="0"/>
             <wp:docPr id="1823175704" name="" title=""/>
@@ -731,10 +731,10 @@
                     <pic:cNvPicPr/>
                   </pic:nvPicPr>
                   <pic:blipFill>
-                    <a:blip r:embed="R5ef2e99b6a7b4785">
-                      <a:extLst>
+                    <a:blip r:embed="R84c75bf5ecd14478">
+                      <a:extLst xmlns:a="http://schemas.openxmlformats.org/drawingml/2006/main">
                         <a:ext xmlns:a="http://schemas.openxmlformats.org/drawingml/2006/main" uri="{28A0092B-C50C-407E-A947-70E740481C1C}">
-                          <a14:useLocalDpi val="0"/>
+                          <a14:useLocalDpi xmlns:a14="http://schemas.microsoft.com/office/drawing/2010/main" val="0"/>
                         </a:ext>
                       </a:extLst>
                     </a:blip>
@@ -743,7 +743,7 @@
                     </a:stretch>
                   </pic:blipFill>
                   <pic:spPr>
-                    <a:xfrm>
+                    <a:xfrm rot="0" flipH="0" flipV="0">
                       <a:off x="0" y="0"/>
                       <a:ext cx="5048252" cy="790575"/>
                     </a:xfrm>
@@ -863,7 +863,7 @@
       </w:pPr>
       <w:r>
         <w:drawing>
-          <wp:inline xmlns:wp14="http://schemas.microsoft.com/office/word/2010/wordprocessingDrawing" wp14:editId="71815EC3" wp14:anchorId="49C2A274">
+          <wp:inline xmlns:wp14="http://schemas.microsoft.com/office/word/2010/wordprocessingDrawing" wp14:editId="25614257" wp14:anchorId="49C2A274">
             <wp:extent cx="5724524" cy="3867150"/>
             <wp:effectExtent l="0" t="0" r="0" b="0"/>
             <wp:docPr id="1484688391" name="" title=""/>
@@ -878,7 +878,264 @@
                     <pic:cNvPicPr/>
                   </pic:nvPicPr>
                   <pic:blipFill>
-                    <a:blip r:embed="Rb822da66ba774030">
+                    <a:blip r:embed="R05d975ac384b444f">
+                      <a:extLst xmlns:a="http://schemas.openxmlformats.org/drawingml/2006/main">
+                        <a:ext xmlns:a="http://schemas.openxmlformats.org/drawingml/2006/main" uri="{28A0092B-C50C-407E-A947-70E740481C1C}">
+                          <a14:useLocalDpi xmlns:a14="http://schemas.microsoft.com/office/drawing/2010/main" val="0"/>
+                        </a:ext>
+                      </a:extLst>
+                    </a:blip>
+                    <a:stretch>
+                      <a:fillRect/>
+                    </a:stretch>
+                  </pic:blipFill>
+                  <pic:spPr>
+                    <a:xfrm rot="0" flipH="0" flipV="0">
+                      <a:off x="0" y="0"/>
+                      <a:ext cx="5724524" cy="3867150"/>
+                    </a:xfrm>
+                    <a:prstGeom prst="rect">
+                      <a:avLst/>
+                    </a:prstGeom>
+                  </pic:spPr>
+                </pic:pic>
+              </a:graphicData>
+            </a:graphic>
+          </wp:inline>
+        </w:drawing>
+      </w:r>
+    </w:p>
+    <w:p xmlns:wp14="http://schemas.microsoft.com/office/word/2010/wordml" wp14:textId="70585E34">
+      <w:pPr>
+        <w:spacing w:after="160" w:line="259" w:lineRule="auto"/>
+        <w:jc w:val="center"/>
+        <w:rPr>
+          <w:rFonts w:ascii="Times New Roman" w:hAnsi="Times New Roman" w:eastAsia="Times New Roman" w:cs="Times New Roman"/>
+          <w:b w:val="0"/>
+          <w:bCs w:val="0"/>
+          <w:i w:val="0"/>
+          <w:iCs w:val="0"/>
+          <w:caps w:val="0"/>
+          <w:smallCaps w:val="0"/>
+          <w:noProof w:val="0"/>
+          <w:color w:val="000000" w:themeColor="text1" w:themeTint="FF" w:themeShade="FF"/>
+          <w:sz w:val="28"/>
+          <w:szCs w:val="28"/>
+          <w:lang w:val="uk-UA"/>
+        </w:rPr>
+      </w:pPr>
+      <w:r>
+        <w:rPr>
+          <w:rFonts w:ascii="Times New Roman" w:hAnsi="Times New Roman" w:eastAsia="Times New Roman" w:cs="Times New Roman"/>
+          <w:b w:val="0"/>
+          <w:bCs w:val="0"/>
+          <w:i w:val="0"/>
+          <w:iCs w:val="0"/>
+          <w:caps w:val="0"/>
+          <w:smallCaps w:val="0"/>
+          <w:noProof w:val="0"/>
+          <w:color w:val="000000" w:themeColor="text1" w:themeTint="FF" w:themeShade="FF"/>
+          <w:sz w:val="28"/>
+          <w:szCs w:val="28"/>
+          <w:lang w:val="uk-UA"/>
+        </w:rPr>
+        <w:t xml:space="preserve">Рисунок </w:t>
+      </w:r>
+      <w:r>
+        <w:rPr>
+          <w:rFonts w:ascii="Times New Roman" w:hAnsi="Times New Roman" w:eastAsia="Times New Roman" w:cs="Times New Roman"/>
+          <w:b w:val="0"/>
+          <w:bCs w:val="0"/>
+          <w:i w:val="0"/>
+          <w:iCs w:val="0"/>
+          <w:caps w:val="0"/>
+          <w:smallCaps w:val="0"/>
+          <w:noProof w:val="0"/>
+          <w:color w:val="000000" w:themeColor="text1" w:themeTint="FF" w:themeShade="FF"/>
+          <w:sz w:val="28"/>
+          <w:szCs w:val="28"/>
+          <w:lang w:val="uk-UA"/>
+        </w:rPr>
+        <w:t>3</w:t>
+      </w:r>
+      <w:r>
+        <w:rPr>
+          <w:rFonts w:ascii="Times New Roman" w:hAnsi="Times New Roman" w:eastAsia="Times New Roman" w:cs="Times New Roman"/>
+          <w:b w:val="0"/>
+          <w:bCs w:val="0"/>
+          <w:i w:val="0"/>
+          <w:iCs w:val="0"/>
+          <w:caps w:val="0"/>
+          <w:smallCaps w:val="0"/>
+          <w:noProof w:val="0"/>
+          <w:color w:val="000000" w:themeColor="text1" w:themeTint="FF" w:themeShade="FF"/>
+          <w:sz w:val="28"/>
+          <w:szCs w:val="28"/>
+          <w:lang w:val="uk-UA"/>
+        </w:rPr>
+        <w:t>.1</w:t>
+      </w:r>
+      <w:r>
+        <w:rPr>
+          <w:rFonts w:ascii="Times New Roman" w:hAnsi="Times New Roman" w:eastAsia="Times New Roman" w:cs="Times New Roman"/>
+          <w:b w:val="0"/>
+          <w:bCs w:val="0"/>
+          <w:i w:val="0"/>
+          <w:iCs w:val="0"/>
+          <w:caps w:val="0"/>
+          <w:smallCaps w:val="0"/>
+          <w:noProof w:val="0"/>
+          <w:color w:val="000000" w:themeColor="text1" w:themeTint="FF" w:themeShade="FF"/>
+          <w:sz w:val="28"/>
+          <w:szCs w:val="28"/>
+          <w:lang w:val="uk-UA"/>
+        </w:rPr>
+        <w:t xml:space="preserve"> - </w:t>
+      </w:r>
+      <w:r>
+        <w:rPr>
+          <w:rFonts w:ascii="Times New Roman" w:hAnsi="Times New Roman" w:eastAsia="Times New Roman" w:cs="Times New Roman"/>
+          <w:b w:val="0"/>
+          <w:bCs w:val="0"/>
+          <w:i w:val="0"/>
+          <w:iCs w:val="0"/>
+          <w:caps w:val="0"/>
+          <w:smallCaps w:val="0"/>
+          <w:noProof w:val="0"/>
+          <w:color w:val="000000" w:themeColor="text1" w:themeTint="FF" w:themeShade="FF"/>
+          <w:sz w:val="28"/>
+          <w:szCs w:val="28"/>
+          <w:lang w:val="uk-UA"/>
+        </w:rPr>
+        <w:t>Функці</w:t>
+      </w:r>
+      <w:r>
+        <w:rPr>
+          <w:rFonts w:ascii="Times New Roman" w:hAnsi="Times New Roman" w:eastAsia="Times New Roman" w:cs="Times New Roman"/>
+          <w:b w:val="0"/>
+          <w:bCs w:val="0"/>
+          <w:i w:val="0"/>
+          <w:iCs w:val="0"/>
+          <w:caps w:val="0"/>
+          <w:smallCaps w:val="0"/>
+          <w:noProof w:val="0"/>
+          <w:color w:val="000000" w:themeColor="text1" w:themeTint="FF" w:themeShade="FF"/>
+          <w:sz w:val="28"/>
+          <w:szCs w:val="28"/>
+          <w:lang w:val="uk-UA"/>
+        </w:rPr>
+        <w:t>ї</w:t>
+      </w:r>
+      <w:r>
+        <w:rPr>
+          <w:rFonts w:ascii="Times New Roman" w:hAnsi="Times New Roman" w:eastAsia="Times New Roman" w:cs="Times New Roman"/>
+          <w:b w:val="0"/>
+          <w:bCs w:val="0"/>
+          <w:i w:val="0"/>
+          <w:iCs w:val="0"/>
+          <w:caps w:val="0"/>
+          <w:smallCaps w:val="0"/>
+          <w:noProof w:val="0"/>
+          <w:color w:val="000000" w:themeColor="text1" w:themeTint="FF" w:themeShade="FF"/>
+          <w:sz w:val="28"/>
+          <w:szCs w:val="28"/>
+          <w:lang w:val="uk-UA"/>
+        </w:rPr>
+        <w:t xml:space="preserve"> </w:t>
+      </w:r>
+      <w:r>
+        <w:rPr>
+          <w:rFonts w:ascii="Times New Roman" w:hAnsi="Times New Roman" w:eastAsia="Times New Roman" w:cs="Times New Roman"/>
+          <w:b w:val="0"/>
+          <w:bCs w:val="0"/>
+          <w:i w:val="0"/>
+          <w:iCs w:val="0"/>
+          <w:caps w:val="0"/>
+          <w:smallCaps w:val="0"/>
+          <w:noProof w:val="0"/>
+          <w:color w:val="000000" w:themeColor="text1" w:themeTint="FF" w:themeShade="FF"/>
+          <w:sz w:val="28"/>
+          <w:szCs w:val="28"/>
+          <w:lang w:val="uk-UA"/>
+        </w:rPr>
+        <w:t>addEmployee</w:t>
+      </w:r>
+      <w:r>
+        <w:rPr>
+          <w:rFonts w:ascii="Times New Roman" w:hAnsi="Times New Roman" w:eastAsia="Times New Roman" w:cs="Times New Roman"/>
+          <w:b w:val="0"/>
+          <w:bCs w:val="0"/>
+          <w:i w:val="0"/>
+          <w:iCs w:val="0"/>
+          <w:caps w:val="0"/>
+          <w:smallCaps w:val="0"/>
+          <w:noProof w:val="0"/>
+          <w:color w:val="000000" w:themeColor="text1" w:themeTint="FF" w:themeShade="FF"/>
+          <w:sz w:val="28"/>
+          <w:szCs w:val="28"/>
+          <w:lang w:val="uk-UA"/>
+        </w:rPr>
+        <w:t xml:space="preserve"> та </w:t>
+      </w:r>
+      <w:r>
+        <w:rPr>
+          <w:rFonts w:ascii="Times New Roman" w:hAnsi="Times New Roman" w:eastAsia="Times New Roman" w:cs="Times New Roman"/>
+          <w:b w:val="0"/>
+          <w:bCs w:val="0"/>
+          <w:i w:val="0"/>
+          <w:iCs w:val="0"/>
+          <w:caps w:val="0"/>
+          <w:smallCaps w:val="0"/>
+          <w:noProof w:val="0"/>
+          <w:color w:val="000000" w:themeColor="text1" w:themeTint="FF" w:themeShade="FF"/>
+          <w:sz w:val="28"/>
+          <w:szCs w:val="28"/>
+          <w:lang w:val="uk-UA"/>
+        </w:rPr>
+        <w:t>removeEmloyee</w:t>
+      </w:r>
+      <w:r>
+        <w:rPr>
+          <w:rFonts w:ascii="Times New Roman" w:hAnsi="Times New Roman" w:eastAsia="Times New Roman" w:cs="Times New Roman"/>
+          <w:b w:val="0"/>
+          <w:bCs w:val="0"/>
+          <w:i w:val="0"/>
+          <w:iCs w:val="0"/>
+          <w:caps w:val="0"/>
+          <w:smallCaps w:val="0"/>
+          <w:noProof w:val="0"/>
+          <w:color w:val="000000" w:themeColor="text1" w:themeTint="FF" w:themeShade="FF"/>
+          <w:sz w:val="28"/>
+          <w:szCs w:val="28"/>
+          <w:lang w:val="uk-UA"/>
+        </w:rPr>
+        <w:t>.</w:t>
+      </w:r>
+    </w:p>
+    <w:p xmlns:wp14="http://schemas.microsoft.com/office/word/2010/wordml" wp14:textId="64F2047B">
+      <w:pPr>
+        <w:pStyle w:val="Normal"/>
+        <w:spacing w:after="160" w:line="259" w:lineRule="auto"/>
+        <w:jc w:val="center"/>
+      </w:pPr>
+      <w:r>
+        <w:drawing>
+          <wp:inline xmlns:wp14="http://schemas.microsoft.com/office/word/2010/wordprocessingDrawing" wp14:editId="239E9DB3" wp14:anchorId="240E1CEF">
+            <wp:extent cx="5724524" cy="3952875"/>
+            <wp:effectExtent l="0" t="0" r="0" b="0"/>
+            <wp:docPr id="791314975" name="" title=""/>
+            <wp:cNvGraphicFramePr>
+              <a:graphicFrameLocks noChangeAspect="1"/>
+            </wp:cNvGraphicFramePr>
+            <a:graphic>
+              <a:graphicData uri="http://schemas.openxmlformats.org/drawingml/2006/picture">
+                <pic:pic>
+                  <pic:nvPicPr>
+                    <pic:cNvPr id="0" name=""/>
+                    <pic:cNvPicPr/>
+                  </pic:nvPicPr>
+                  <pic:blipFill>
+                    <a:blip r:embed="R1d021a83e115403f">
                       <a:extLst>
                         <a:ext xmlns:a="http://schemas.openxmlformats.org/drawingml/2006/main" uri="{28A0092B-C50C-407E-A947-70E740481C1C}">
                           <a14:useLocalDpi val="0"/>
@@ -892,7 +1149,7 @@
                   <pic:spPr>
                     <a:xfrm>
                       <a:off x="0" y="0"/>
-                      <a:ext cx="5724524" cy="3867150"/>
+                      <a:ext cx="5724524" cy="3952875"/>
                     </a:xfrm>
                     <a:prstGeom prst="rect">
                       <a:avLst/>
@@ -905,7 +1162,7 @@
         </w:drawing>
       </w:r>
     </w:p>
-    <w:p xmlns:wp14="http://schemas.microsoft.com/office/word/2010/wordml" wp14:textId="70585E34">
+    <w:p xmlns:wp14="http://schemas.microsoft.com/office/word/2010/wordml" wp14:textId="782F4B50">
       <w:pPr>
         <w:spacing w:after="160" w:line="259" w:lineRule="auto"/>
         <w:jc w:val="center"/>
@@ -973,131 +1230,8 @@
           <w:szCs w:val="28"/>
           <w:lang w:val="uk-UA"/>
         </w:rPr>
-        <w:t>.1</w:t>
-      </w:r>
-      <w:r>
-        <w:rPr>
-          <w:rFonts w:ascii="Times New Roman" w:hAnsi="Times New Roman" w:eastAsia="Times New Roman" w:cs="Times New Roman"/>
-          <w:b w:val="0"/>
-          <w:bCs w:val="0"/>
-          <w:i w:val="0"/>
-          <w:iCs w:val="0"/>
-          <w:caps w:val="0"/>
-          <w:smallCaps w:val="0"/>
-          <w:noProof w:val="0"/>
-          <w:color w:val="000000" w:themeColor="text1" w:themeTint="FF" w:themeShade="FF"/>
-          <w:sz w:val="28"/>
-          <w:szCs w:val="28"/>
-          <w:lang w:val="uk-UA"/>
-        </w:rPr>
-        <w:t xml:space="preserve"> - </w:t>
-      </w:r>
-      <w:r>
-        <w:rPr>
-          <w:rFonts w:ascii="Times New Roman" w:hAnsi="Times New Roman" w:eastAsia="Times New Roman" w:cs="Times New Roman"/>
-          <w:b w:val="0"/>
-          <w:bCs w:val="0"/>
-          <w:i w:val="0"/>
-          <w:iCs w:val="0"/>
-          <w:caps w:val="0"/>
-          <w:smallCaps w:val="0"/>
-          <w:noProof w:val="0"/>
-          <w:color w:val="000000" w:themeColor="text1" w:themeTint="FF" w:themeShade="FF"/>
-          <w:sz w:val="28"/>
-          <w:szCs w:val="28"/>
-          <w:lang w:val="uk-UA"/>
-        </w:rPr>
-        <w:t>Функці</w:t>
-      </w:r>
-      <w:r>
-        <w:rPr>
-          <w:rFonts w:ascii="Times New Roman" w:hAnsi="Times New Roman" w:eastAsia="Times New Roman" w:cs="Times New Roman"/>
-          <w:b w:val="0"/>
-          <w:bCs w:val="0"/>
-          <w:i w:val="0"/>
-          <w:iCs w:val="0"/>
-          <w:caps w:val="0"/>
-          <w:smallCaps w:val="0"/>
-          <w:noProof w:val="0"/>
-          <w:color w:val="000000" w:themeColor="text1" w:themeTint="FF" w:themeShade="FF"/>
-          <w:sz w:val="28"/>
-          <w:szCs w:val="28"/>
-          <w:lang w:val="uk-UA"/>
-        </w:rPr>
-        <w:t>ї</w:t>
-      </w:r>
-      <w:r>
-        <w:rPr>
-          <w:rFonts w:ascii="Times New Roman" w:hAnsi="Times New Roman" w:eastAsia="Times New Roman" w:cs="Times New Roman"/>
-          <w:b w:val="0"/>
-          <w:bCs w:val="0"/>
-          <w:i w:val="0"/>
-          <w:iCs w:val="0"/>
-          <w:caps w:val="0"/>
-          <w:smallCaps w:val="0"/>
-          <w:noProof w:val="0"/>
-          <w:color w:val="000000" w:themeColor="text1" w:themeTint="FF" w:themeShade="FF"/>
-          <w:sz w:val="28"/>
-          <w:szCs w:val="28"/>
-          <w:lang w:val="uk-UA"/>
-        </w:rPr>
-        <w:t xml:space="preserve"> </w:t>
-      </w:r>
-      <w:proofErr w:type="spellStart"/>
-      <w:r>
-        <w:rPr>
-          <w:rFonts w:ascii="Times New Roman" w:hAnsi="Times New Roman" w:eastAsia="Times New Roman" w:cs="Times New Roman"/>
-          <w:b w:val="0"/>
-          <w:bCs w:val="0"/>
-          <w:i w:val="0"/>
-          <w:iCs w:val="0"/>
-          <w:caps w:val="0"/>
-          <w:smallCaps w:val="0"/>
-          <w:noProof w:val="0"/>
-          <w:color w:val="000000" w:themeColor="text1" w:themeTint="FF" w:themeShade="FF"/>
-          <w:sz w:val="28"/>
-          <w:szCs w:val="28"/>
-          <w:lang w:val="uk-UA"/>
-        </w:rPr>
-        <w:t>addEmployee</w:t>
-      </w:r>
-      <w:proofErr w:type="spellEnd"/>
-      <w:r>
-        <w:rPr>
-          <w:rFonts w:ascii="Times New Roman" w:hAnsi="Times New Roman" w:eastAsia="Times New Roman" w:cs="Times New Roman"/>
-          <w:b w:val="0"/>
-          <w:bCs w:val="0"/>
-          <w:i w:val="0"/>
-          <w:iCs w:val="0"/>
-          <w:caps w:val="0"/>
-          <w:smallCaps w:val="0"/>
-          <w:noProof w:val="0"/>
-          <w:color w:val="000000" w:themeColor="text1" w:themeTint="FF" w:themeShade="FF"/>
-          <w:sz w:val="28"/>
-          <w:szCs w:val="28"/>
-          <w:lang w:val="uk-UA"/>
-        </w:rPr>
-        <w:t xml:space="preserve"> та </w:t>
-      </w:r>
-      <w:proofErr w:type="spellStart"/>
-      <w:r>
-        <w:rPr>
-          <w:rFonts w:ascii="Times New Roman" w:hAnsi="Times New Roman" w:eastAsia="Times New Roman" w:cs="Times New Roman"/>
-          <w:b w:val="0"/>
-          <w:bCs w:val="0"/>
-          <w:i w:val="0"/>
-          <w:iCs w:val="0"/>
-          <w:caps w:val="0"/>
-          <w:smallCaps w:val="0"/>
-          <w:noProof w:val="0"/>
-          <w:color w:val="000000" w:themeColor="text1" w:themeTint="FF" w:themeShade="FF"/>
-          <w:sz w:val="28"/>
-          <w:szCs w:val="28"/>
-          <w:lang w:val="uk-UA"/>
-        </w:rPr>
-        <w:t>removeEmloyee</w:t>
-      </w:r>
-      <w:proofErr w:type="spellEnd"/>
+        <w:t>.2 - Функції testRemove</w:t>
+      </w:r>
       <w:r>
         <w:rPr>
           <w:rFonts w:ascii="Times New Roman" w:hAnsi="Times New Roman" w:eastAsia="Times New Roman" w:cs="Times New Roman"/>
@@ -1116,7 +1250,7 @@
         <w:t>.</w:t>
       </w:r>
     </w:p>
-    <w:p xmlns:wp14="http://schemas.microsoft.com/office/word/2010/wordml" wp14:textId="15D71D02">
+    <w:p xmlns:wp14="http://schemas.microsoft.com/office/word/2010/wordml" wp14:textId="605BB1AF">
       <w:pPr>
         <w:pStyle w:val="Normal"/>
         <w:spacing w:after="160" w:line="259" w:lineRule="auto"/>
@@ -1124,10 +1258,10 @@
       </w:pPr>
       <w:r>
         <w:drawing>
-          <wp:inline xmlns:wp14="http://schemas.microsoft.com/office/word/2010/wordprocessingDrawing" wp14:editId="51D9BB26" wp14:anchorId="2A0D158E">
-            <wp:extent cx="5724524" cy="3571875"/>
+          <wp:inline xmlns:wp14="http://schemas.microsoft.com/office/word/2010/wordprocessingDrawing" wp14:editId="1923A54F" wp14:anchorId="00477D1E">
+            <wp:extent cx="4886325" cy="4305300"/>
             <wp:effectExtent l="0" t="0" r="0" b="0"/>
-            <wp:docPr id="1218970199" name="" title=""/>
+            <wp:docPr id="1472331194" name="" title=""/>
             <wp:cNvGraphicFramePr>
               <a:graphicFrameLocks noChangeAspect="1"/>
             </wp:cNvGraphicFramePr>
@@ -1139,7 +1273,7 @@
                     <pic:cNvPicPr/>
                   </pic:nvPicPr>
                   <pic:blipFill>
-                    <a:blip r:embed="R4d92b33c77fd4b06">
+                    <a:blip r:embed="Rb0111204655343e1">
                       <a:extLst>
                         <a:ext xmlns:a="http://schemas.openxmlformats.org/drawingml/2006/main" uri="{28A0092B-C50C-407E-A947-70E740481C1C}">
                           <a14:useLocalDpi val="0"/>
@@ -1153,7 +1287,7 @@
                   <pic:spPr>
                     <a:xfrm>
                       <a:off x="0" y="0"/>
-                      <a:ext cx="5724524" cy="3571875"/>
+                      <a:ext cx="4886325" cy="4305300"/>
                     </a:xfrm>
                     <a:prstGeom prst="rect">
                       <a:avLst/>
@@ -1166,7 +1300,7 @@
         </w:drawing>
       </w:r>
     </w:p>
-    <w:p xmlns:wp14="http://schemas.microsoft.com/office/word/2010/wordml" wp14:textId="782F4B50">
+    <w:p xmlns:wp14="http://schemas.microsoft.com/office/word/2010/wordml" wp14:textId="21FF26FA">
       <w:pPr>
         <w:spacing w:after="160" w:line="259" w:lineRule="auto"/>
         <w:jc w:val="center"/>
@@ -1234,8 +1368,27 @@
           <w:szCs w:val="28"/>
           <w:lang w:val="uk-UA"/>
         </w:rPr>
-        <w:t>.2 - Функції testRemove</w:t>
-      </w:r>
+        <w:t xml:space="preserve">.3 - Функції </w:t>
+      </w:r>
+      <w:proofErr w:type="spellStart"/>
+      <w:r>
+        <w:rPr>
+          <w:rFonts w:ascii="Times New Roman" w:hAnsi="Times New Roman" w:eastAsia="Times New Roman" w:cs="Times New Roman"/>
+          <w:b w:val="0"/>
+          <w:bCs w:val="0"/>
+          <w:i w:val="0"/>
+          <w:iCs w:val="0"/>
+          <w:caps w:val="0"/>
+          <w:smallCaps w:val="0"/>
+          <w:noProof w:val="0"/>
+          <w:color w:val="000000" w:themeColor="text1" w:themeTint="FF" w:themeShade="FF"/>
+          <w:sz w:val="28"/>
+          <w:szCs w:val="28"/>
+          <w:lang w:val="uk-UA"/>
+        </w:rPr>
+        <w:t>testAdd</w:t>
+      </w:r>
+      <w:proofErr w:type="spellEnd"/>
       <w:r>
         <w:rPr>
           <w:rFonts w:ascii="Times New Roman" w:hAnsi="Times New Roman" w:eastAsia="Times New Roman" w:cs="Times New Roman"/>
@@ -1254,7 +1407,7 @@
         <w:t>.</w:t>
       </w:r>
     </w:p>
-    <w:p xmlns:wp14="http://schemas.microsoft.com/office/word/2010/wordml" wp14:textId="2B238E84">
+    <w:p>
       <w:pPr>
         <w:pStyle w:val="Normal"/>
         <w:spacing w:after="160" w:line="259" w:lineRule="auto"/>
@@ -1262,10 +1415,10 @@
       </w:pPr>
       <w:r>
         <w:drawing>
-          <wp:inline xmlns:wp14="http://schemas.microsoft.com/office/word/2010/wordprocessingDrawing" wp14:editId="7F1C14E3" wp14:anchorId="290D469C">
-            <wp:extent cx="4838698" cy="4038600"/>
+          <wp:inline wp14:editId="6E32D0AA" wp14:anchorId="071E7566">
+            <wp:extent cx="4714875" cy="4324350"/>
             <wp:effectExtent l="0" t="0" r="0" b="0"/>
-            <wp:docPr id="463520656" name="" title=""/>
+            <wp:docPr id="1372415867" name="" title=""/>
             <wp:cNvGraphicFramePr>
               <a:graphicFrameLocks noChangeAspect="1"/>
             </wp:cNvGraphicFramePr>
@@ -1277,7 +1430,7 @@
                     <pic:cNvPicPr/>
                   </pic:nvPicPr>
                   <pic:blipFill>
-                    <a:blip r:embed="Reb3c46cd4c8844b3">
+                    <a:blip r:embed="R202beec9acac4898">
                       <a:extLst>
                         <a:ext xmlns:a="http://schemas.openxmlformats.org/drawingml/2006/main" uri="{28A0092B-C50C-407E-A947-70E740481C1C}">
                           <a14:useLocalDpi val="0"/>
@@ -1291,7 +1444,7 @@
                   <pic:spPr>
                     <a:xfrm>
                       <a:off x="0" y="0"/>
-                      <a:ext cx="4838698" cy="4038600"/>
+                      <a:ext cx="4714875" cy="4324350"/>
                     </a:xfrm>
                     <a:prstGeom prst="rect">
                       <a:avLst/>
@@ -1304,7 +1457,7 @@
         </w:drawing>
       </w:r>
     </w:p>
-    <w:p xmlns:wp14="http://schemas.microsoft.com/office/word/2010/wordml" wp14:textId="21FF26FA">
+    <w:p>
       <w:pPr>
         <w:spacing w:after="160" w:line="259" w:lineRule="auto"/>
         <w:jc w:val="center"/>
@@ -1338,78 +1491,15 @@
           <w:szCs w:val="28"/>
           <w:lang w:val="uk-UA"/>
         </w:rPr>
-        <w:t xml:space="preserve">Рисунок </w:t>
-      </w:r>
-      <w:r>
-        <w:rPr>
-          <w:rFonts w:ascii="Times New Roman" w:hAnsi="Times New Roman" w:eastAsia="Times New Roman" w:cs="Times New Roman"/>
-          <w:b w:val="0"/>
-          <w:bCs w:val="0"/>
-          <w:i w:val="0"/>
-          <w:iCs w:val="0"/>
-          <w:caps w:val="0"/>
-          <w:smallCaps w:val="0"/>
-          <w:noProof w:val="0"/>
-          <w:color w:val="000000" w:themeColor="text1" w:themeTint="FF" w:themeShade="FF"/>
-          <w:sz w:val="28"/>
-          <w:szCs w:val="28"/>
-          <w:lang w:val="uk-UA"/>
-        </w:rPr>
-        <w:t>3</w:t>
-      </w:r>
-      <w:r>
-        <w:rPr>
-          <w:rFonts w:ascii="Times New Roman" w:hAnsi="Times New Roman" w:eastAsia="Times New Roman" w:cs="Times New Roman"/>
-          <w:b w:val="0"/>
-          <w:bCs w:val="0"/>
-          <w:i w:val="0"/>
-          <w:iCs w:val="0"/>
-          <w:caps w:val="0"/>
-          <w:smallCaps w:val="0"/>
-          <w:noProof w:val="0"/>
-          <w:color w:val="000000" w:themeColor="text1" w:themeTint="FF" w:themeShade="FF"/>
-          <w:sz w:val="28"/>
-          <w:szCs w:val="28"/>
-          <w:lang w:val="uk-UA"/>
-        </w:rPr>
-        <w:t xml:space="preserve">.3 - Функції </w:t>
-      </w:r>
-      <w:proofErr w:type="spellStart"/>
-      <w:r>
-        <w:rPr>
-          <w:rFonts w:ascii="Times New Roman" w:hAnsi="Times New Roman" w:eastAsia="Times New Roman" w:cs="Times New Roman"/>
-          <w:b w:val="0"/>
-          <w:bCs w:val="0"/>
-          <w:i w:val="0"/>
-          <w:iCs w:val="0"/>
-          <w:caps w:val="0"/>
-          <w:smallCaps w:val="0"/>
-          <w:noProof w:val="0"/>
-          <w:color w:val="000000" w:themeColor="text1" w:themeTint="FF" w:themeShade="FF"/>
-          <w:sz w:val="28"/>
-          <w:szCs w:val="28"/>
-          <w:lang w:val="uk-UA"/>
-        </w:rPr>
-        <w:t>testAdd</w:t>
-      </w:r>
-      <w:proofErr w:type="spellEnd"/>
-      <w:r>
-        <w:rPr>
-          <w:rFonts w:ascii="Times New Roman" w:hAnsi="Times New Roman" w:eastAsia="Times New Roman" w:cs="Times New Roman"/>
-          <w:b w:val="0"/>
-          <w:bCs w:val="0"/>
-          <w:i w:val="0"/>
-          <w:iCs w:val="0"/>
-          <w:caps w:val="0"/>
-          <w:smallCaps w:val="0"/>
-          <w:noProof w:val="0"/>
-          <w:color w:val="000000" w:themeColor="text1" w:themeTint="FF" w:themeShade="FF"/>
-          <w:sz w:val="28"/>
-          <w:szCs w:val="28"/>
-          <w:lang w:val="uk-UA"/>
-        </w:rPr>
-        <w:t>.</w:t>
-      </w:r>
+        <w:t>Рисунок 3.4 - Тести.</w:t>
+      </w:r>
+    </w:p>
+    <w:p>
+      <w:pPr>
+        <w:pStyle w:val="Normal"/>
+        <w:spacing w:after="160" w:line="259" w:lineRule="auto"/>
+        <w:jc w:val="center"/>
+      </w:pPr>
     </w:p>
     <w:p xmlns:wp14="http://schemas.microsoft.com/office/word/2010/wordml" wp14:textId="4A48F890">
       <w:pPr>
@@ -1421,7 +1511,7 @@
         <w:spacing w:after="160" w:line="259" w:lineRule="auto"/>
         <w:jc w:val="left"/>
         <w:rPr>
-          <w:rFonts w:ascii="Times New Roman" w:hAnsi="Times New Roman" w:eastAsia="Times New Roman" w:cs="Times New Roman" w:asciiTheme="minorAscii" w:hAnsiTheme="minorAscii" w:eastAsiaTheme="minorAscii" w:cstheme="minorAscii"/>
+          <w:rFonts w:ascii="Calibri" w:hAnsi="Calibri" w:eastAsia="Calibri" w:cs="Calibri" w:asciiTheme="minorAscii" w:hAnsiTheme="minorAscii" w:eastAsiaTheme="minorAscii" w:cstheme="minorAscii"/>
           <w:b w:val="0"/>
           <w:bCs w:val="0"/>
           <w:i w:val="0"/>
@@ -1453,7 +1543,7 @@
         <w:t>Результат коду.</w:t>
       </w:r>
     </w:p>
-    <w:p xmlns:wp14="http://schemas.microsoft.com/office/word/2010/wordml" wp14:textId="782A0C9E">
+    <w:p xmlns:wp14="http://schemas.microsoft.com/office/word/2010/wordml" wp14:textId="29CA915B">
       <w:pPr>
         <w:pStyle w:val="Normal"/>
         <w:spacing w:after="160" w:line="259" w:lineRule="auto"/>
@@ -1461,10 +1551,10 @@
       </w:pPr>
       <w:r>
         <w:drawing>
-          <wp:inline xmlns:wp14="http://schemas.microsoft.com/office/word/2010/wordprocessingDrawing" wp14:editId="1D49D9C3" wp14:anchorId="6E7608CD">
-            <wp:extent cx="4191000" cy="1162050"/>
+          <wp:inline xmlns:wp14="http://schemas.microsoft.com/office/word/2010/wordprocessingDrawing" wp14:editId="3AF6E821" wp14:anchorId="376489C3">
+            <wp:extent cx="5724524" cy="1676400"/>
             <wp:effectExtent l="0" t="0" r="0" b="0"/>
-            <wp:docPr id="445726194" name="" title=""/>
+            <wp:docPr id="2016494591" name="" title=""/>
             <wp:cNvGraphicFramePr>
               <a:graphicFrameLocks noChangeAspect="1"/>
             </wp:cNvGraphicFramePr>
@@ -1476,7 +1566,7 @@
                     <pic:cNvPicPr/>
                   </pic:nvPicPr>
                   <pic:blipFill>
-                    <a:blip r:embed="R3480fcad72f649dd">
+                    <a:blip r:embed="Rec95634f6dfe472c">
                       <a:extLst>
                         <a:ext xmlns:a="http://schemas.openxmlformats.org/drawingml/2006/main" uri="{28A0092B-C50C-407E-A947-70E740481C1C}">
                           <a14:useLocalDpi val="0"/>
@@ -1490,7 +1580,7 @@
                   <pic:spPr>
                     <a:xfrm>
                       <a:off x="0" y="0"/>
-                      <a:ext cx="4191000" cy="1162050"/>
+                      <a:ext cx="5724524" cy="1676400"/>
                     </a:xfrm>
                     <a:prstGeom prst="rect">
                       <a:avLst/>
